--- a/записка.docx
+++ b/записка.docx
@@ -36,15 +36,7 @@
           <w:sz w:val="28"/>
           <w:szCs w:val="28"/>
         </w:rPr>
-        <w:t>Назначение программы</w:t>
-      </w:r>
-      <w:r>
-        <w:rPr>
-          <w:rFonts w:ascii="Times New Roman" w:hAnsi="Times New Roman" w:cs="Times New Roman"/>
-          <w:sz w:val="28"/>
-          <w:szCs w:val="28"/>
-        </w:rPr>
-        <w:t>: покупка игр и их каталогизация с поиском по названию.</w:t>
+        <w:t>Назначение программы: покупка игр и их каталогизация с поиском по названию.</w:t>
       </w:r>
     </w:p>
     <w:p>
@@ -108,7 +100,25 @@
           <w:sz w:val="28"/>
           <w:szCs w:val="28"/>
         </w:rPr>
-        <w:t>Сохранение игр в корзину</w:t>
+        <w:t xml:space="preserve">Добавление </w:t>
+      </w:r>
+      <w:proofErr w:type="spellStart"/>
+      <w:r>
+        <w:rPr>
+          <w:rFonts w:ascii="Times New Roman" w:hAnsi="Times New Roman" w:cs="Times New Roman"/>
+          <w:sz w:val="28"/>
+          <w:szCs w:val="28"/>
+        </w:rPr>
+        <w:t>аватаров</w:t>
+      </w:r>
+      <w:proofErr w:type="spellEnd"/>
+      <w:r>
+        <w:rPr>
+          <w:rFonts w:ascii="Times New Roman" w:hAnsi="Times New Roman" w:cs="Times New Roman"/>
+          <w:sz w:val="28"/>
+          <w:szCs w:val="28"/>
+        </w:rPr>
+        <w:t xml:space="preserve"> пользователям</w:t>
       </w:r>
     </w:p>
     <w:p>
@@ -131,7 +141,7 @@
           <w:sz w:val="28"/>
           <w:szCs w:val="28"/>
         </w:rPr>
-        <w:t>Вывод каталога игр</w:t>
+        <w:t>Сохранение игр в корзину</w:t>
       </w:r>
     </w:p>
     <w:p>
@@ -154,7 +164,7 @@
           <w:sz w:val="28"/>
           <w:szCs w:val="28"/>
         </w:rPr>
-        <w:t>Поиск по названию игр</w:t>
+        <w:t>Вывод каталога игр</w:t>
       </w:r>
     </w:p>
     <w:p>
@@ -177,7 +187,7 @@
           <w:sz w:val="28"/>
           <w:szCs w:val="28"/>
         </w:rPr>
-        <w:t>Комментирование отдельных игр</w:t>
+        <w:t>Поиск по названию игр</w:t>
       </w:r>
     </w:p>
     <w:p>
@@ -200,6 +210,29 @@
           <w:sz w:val="28"/>
           <w:szCs w:val="28"/>
         </w:rPr>
+        <w:t>Комментирование отдельных игр</w:t>
+      </w:r>
+    </w:p>
+    <w:p>
+      <w:pPr>
+        <w:pStyle w:val="a3"/>
+        <w:numPr>
+          <w:ilvl w:val="0"/>
+          <w:numId w:val="4"/>
+        </w:numPr>
+        <w:spacing w:line="276" w:lineRule="auto"/>
+        <w:rPr>
+          <w:rFonts w:ascii="Times New Roman" w:hAnsi="Times New Roman" w:cs="Times New Roman"/>
+          <w:sz w:val="28"/>
+          <w:szCs w:val="28"/>
+        </w:rPr>
+      </w:pPr>
+      <w:r>
+        <w:rPr>
+          <w:rFonts w:ascii="Times New Roman" w:hAnsi="Times New Roman" w:cs="Times New Roman"/>
+          <w:sz w:val="28"/>
+          <w:szCs w:val="28"/>
+        </w:rPr>
         <w:t>Покупка игр и вывод ключей для них</w:t>
       </w:r>
     </w:p>
@@ -264,7 +297,15 @@
           <w:sz w:val="28"/>
           <w:szCs w:val="28"/>
         </w:rPr>
-        <w:t>Вывод случайных игр на начальной странице</w:t>
+        <w:t>Вывод игр на начальной странице</w:t>
+      </w:r>
+      <w:r>
+        <w:rPr>
+          <w:rFonts w:ascii="Times New Roman" w:hAnsi="Times New Roman" w:cs="Times New Roman"/>
+          <w:sz w:val="28"/>
+          <w:szCs w:val="28"/>
+        </w:rPr>
+        <w:t xml:space="preserve"> в приятной глазу форме</w:t>
       </w:r>
     </w:p>
     <w:p>
